--- a/lab1.docx
+++ b/lab1.docx
@@ -263,17 +263,30 @@
           <w:lang w:val="ru-RU" w:eastAsia="en-US" w:bidi="ar-SA"/>
         </w:rPr>
       </w:pPr>
+      <w:bookmarkStart w:id="3" w:name="_GoBack"/>
+      <w:bookmarkEnd w:id="3"/>
     </w:p>
     <w:p>
       <w:pPr>
         <w:pStyle w:val="3"/>
         <w:bidi w:val="0"/>
+        <w:rPr>
+          <w:rFonts w:hint="default"/>
+          <w:lang w:val="ru-RU"/>
+        </w:rPr>
       </w:pPr>
       <w:bookmarkStart w:id="1" w:name="_Toc1221"/>
       <w:r>
         <w:t>Экономическая активность населения.</w:t>
       </w:r>
       <w:bookmarkEnd w:id="1"/>
+      <w:r>
+        <w:rPr>
+          <w:rFonts w:hint="default"/>
+          <w:lang w:val="ru-RU"/>
+        </w:rPr>
+        <w:t xml:space="preserve"> Изменение заголовка</w:t>
+      </w:r>
     </w:p>
     <w:p>
       <w:pPr>
@@ -2147,7 +2160,6 @@
               <w:pStyle w:val="17"/>
               <w:bidi w:val="0"/>
             </w:pPr>
-            <w:bookmarkStart w:id="3" w:name="_GoBack"/>
             <w:r>
               <w:t>информатика и вычислительная</w:t>
             </w:r>
@@ -2230,7 +2242,6 @@
           </w:p>
         </w:tc>
       </w:tr>
-      <w:bookmarkEnd w:id="3"/>
       <w:tr>
         <w:tblPrEx>
           <w:tblBorders>
